--- a/GerminaQuant-usm.docx
+++ b/GerminaQuant-usm.docx
@@ -1199,46 +1199,62 @@
           <m:r>
             <m:t>=</m:t>
           </m:r>
-          <m:d>
-            <m:dPr>
-              <m:begChr m:val="("/>
-              <m:endChr m:val=")"/>
-              <m:grow/>
-            </m:dPr>
-            <m:e>
-              <m:f>
-                <m:fPr>
-                  <m:type m:val="bar"/>
-                </m:fPr>
-                <m:num>
-                  <m:nary>
-                    <m:naryPr>
-                      <m:chr m:val="∑"/>
-                      <m:limLoc m:val="undOvr"/>
-                      <m:subHide m:val="0"/>
-                      <m:supHide m:val="0"/>
-                    </m:naryPr>
+          <m:f>
+            <m:fPr>
+              <m:type m:val="bar"/>
+            </m:fPr>
+            <m:num>
+              <m:nary>
+                <m:naryPr>
+                  <m:chr m:val="∑"/>
+                  <m:limLoc m:val="undOvr"/>
+                  <m:subHide m:val="0"/>
+                  <m:supHide m:val="0"/>
+                </m:naryPr>
+                <m:sub>
+                  <m:r>
+                    <m:t>i</m:t>
+                  </m:r>
+                  <m:r>
+                    <m:t>=</m:t>
+                  </m:r>
+                  <m:r>
+                    <m:t>1</m:t>
+                  </m:r>
+                </m:sub>
+                <m:sup>
+                  <m:r>
+                    <m:t>k</m:t>
+                  </m:r>
+                </m:sup>
+                <m:e>
+                  <m:sSub>
+                    <m:e>
+                      <m:r>
+                        <m:t>n</m:t>
+                      </m:r>
+                    </m:e>
                     <m:sub>
                       <m:r>
                         <m:t>i</m:t>
                       </m:r>
-                      <m:r>
-                        <m:t>=</m:t>
-                      </m:r>
-                      <m:r>
-                        <m:t>1</m:t>
-                      </m:r>
                     </m:sub>
-                    <m:sup>
-                      <m:r>
-                        <m:t>k</m:t>
-                      </m:r>
-                    </m:sup>
+                  </m:sSub>
+                </m:e>
+              </m:nary>
+              <m:sSup>
+                <m:e>
+                  <m:d>
+                    <m:dPr>
+                      <m:begChr m:val="("/>
+                      <m:endChr m:val=")"/>
+                      <m:grow/>
+                    </m:dPr>
                     <m:e>
                       <m:sSub>
                         <m:e>
                           <m:r>
-                            <m:t>n</m:t>
+                            <m:t>t</m:t>
                           </m:r>
                         </m:e>
                         <m:sub>
@@ -1247,101 +1263,76 @@
                           </m:r>
                         </m:sub>
                       </m:sSub>
+                      <m:r>
+                        <m:t>−</m:t>
+                      </m:r>
+                      <m:bar>
+                        <m:barPr>
+                          <m:pos m:val="top"/>
+                        </m:barPr>
+                        <m:e>
+                          <m:r>
+                            <m:t>t</m:t>
+                          </m:r>
+                        </m:e>
+                      </m:bar>
                     </m:e>
-                  </m:nary>
-                  <m:sSup>
+                  </m:d>
+                </m:e>
+                <m:sup>
+                  <m:r>
+                    <m:t>2</m:t>
+                  </m:r>
+                </m:sup>
+              </m:sSup>
+            </m:num>
+            <m:den>
+              <m:nary>
+                <m:naryPr>
+                  <m:chr m:val="∑"/>
+                  <m:limLoc m:val="undOvr"/>
+                  <m:subHide m:val="0"/>
+                  <m:supHide m:val="0"/>
+                </m:naryPr>
+                <m:sub>
+                  <m:r>
+                    <m:t>i</m:t>
+                  </m:r>
+                  <m:r>
+                    <m:t>=</m:t>
+                  </m:r>
+                  <m:r>
+                    <m:t>1</m:t>
+                  </m:r>
+                </m:sub>
+                <m:sup>
+                  <m:r>
+                    <m:t>k</m:t>
+                  </m:r>
+                </m:sup>
+                <m:e>
+                  <m:sSub>
                     <m:e>
-                      <m:d>
-                        <m:dPr>
-                          <m:begChr m:val="("/>
-                          <m:endChr m:val=")"/>
-                          <m:grow/>
-                        </m:dPr>
-                        <m:e>
-                          <m:sSub>
-                            <m:e>
-                              <m:r>
-                                <m:t>t</m:t>
-                              </m:r>
-                            </m:e>
-                            <m:sub>
-                              <m:r>
-                                <m:t>i</m:t>
-                              </m:r>
-                            </m:sub>
-                          </m:sSub>
-                          <m:r>
-                            <m:t>−</m:t>
-                          </m:r>
-                          <m:bar>
-                            <m:barPr>
-                              <m:pos m:val="top"/>
-                            </m:barPr>
-                            <m:e>
-                              <m:r>
-                                <m:t>t</m:t>
-                              </m:r>
-                            </m:e>
-                          </m:bar>
-                        </m:e>
-                      </m:d>
+                      <m:r>
+                        <m:t>n</m:t>
+                      </m:r>
                     </m:e>
-                    <m:sup>
-                      <m:r>
-                        <m:t>2</m:t>
-                      </m:r>
-                    </m:sup>
-                  </m:sSup>
-                </m:num>
-                <m:den>
-                  <m:nary>
-                    <m:naryPr>
-                      <m:chr m:val="∑"/>
-                      <m:limLoc m:val="undOvr"/>
-                      <m:subHide m:val="0"/>
-                      <m:supHide m:val="0"/>
-                    </m:naryPr>
                     <m:sub>
                       <m:r>
                         <m:t>i</m:t>
                       </m:r>
-                      <m:r>
-                        <m:t>=</m:t>
-                      </m:r>
-                      <m:r>
-                        <m:t>1</m:t>
-                      </m:r>
                     </m:sub>
-                    <m:sup>
-                      <m:r>
-                        <m:t>k</m:t>
-                      </m:r>
-                    </m:sup>
-                    <m:e>
-                      <m:sSub>
-                        <m:e>
-                          <m:r>
-                            <m:t>n</m:t>
-                          </m:r>
-                        </m:e>
-                        <m:sub>
-                          <m:r>
-                            <m:t>i</m:t>
-                          </m:r>
-                        </m:sub>
-                      </m:sSub>
-                    </m:e>
-                  </m:nary>
-                  <m:r>
-                    <m:t>−</m:t>
-                  </m:r>
-                  <m:r>
-                    <m:t>1</m:t>
-                  </m:r>
-                </m:den>
-              </m:f>
-            </m:e>
-          </m:d>
+                  </m:sSub>
+                </m:e>
+              </m:nary>
+              <m:r>
+                <m:t>−</m:t>
+              </m:r>
+              <m:r>
+                <m:t>1</m:t>
+              </m:r>
+            </m:den>
+          </m:f>
         </m:oMath>
       </m:oMathPara>
     </w:p>
@@ -4931,7 +4922,7 @@
     </w:lvl>
   </w:abstractNum>
   <w:abstractNum w:abstractNumId="990">
-    <w:nsid w:val="b5c09ef6"/>
+    <w:nsid w:val="7c898971"/>
     <w:multiLevelType w:val="multilevel"/>
     <w:lvl w:ilvl="0">
       <w:numFmt w:val="bullet"/>

--- a/GerminaQuant-usm.docx
+++ b/GerminaQuant-usm.docx
@@ -181,7 +181,7 @@
         <w:t xml:space="preserve">)</w:t>
       </w:r>
       <w:r>
-        <w:t xml:space="preserve">, based in GerminaR and Shiny</w:t>
+        <w:t xml:space="preserve">, based in GerminaR and Shiny R package</w:t>
       </w:r>
       <w:r>
         <w:t xml:space="preserve"> </w:t>
@@ -207,7 +207,7 @@
         <w:t xml:space="preserve"> </w:t>
       </w:r>
       <w:r>
-        <w:t xml:space="preserve">R package. GerminaQuant app is reactive!. Outputs change instantly as users modify inputs. The principal features of the application allows to calculate the princiapal germination Variables, statistical analysis and easy way to plot the results.</w:t>
+        <w:t xml:space="preserve">. GerminaQuant app is reactive!. Outputs change instantly as users modify inputs. The principal features of the application allows to calculate the princiapal germination Variables, statistical analysis and easy way to plot the results.</w:t>
       </w:r>
     </w:p>
     <w:p>
@@ -3922,7 +3922,7 @@
         <w:pStyle w:val="FirstParagraph"/>
       </w:pPr>
       <w:r>
-        <w:t xml:space="preserve">For correct analysis and fast data processing is important to take into account the data organization and the correct data collection of the germination process. In this section, we going to explain how can you collect and organize your data.</w:t>
+        <w:t xml:space="preserve">For correct analysis and fast data processing is important to take into account the data organization and the correct data collection of the germination process. In this section, we are going to explain how can you collect and organize your data.</w:t>
       </w:r>
     </w:p>
     <w:p>
@@ -3962,7 +3962,7 @@
         <w:pStyle w:val="FirstParagraph"/>
       </w:pPr>
       <w:r>
-        <w:t xml:space="preserve">The field book should have three essential parts.(1) The factor columns (red), according to the experimental design;(2) the seed number column, indicate the number of seeds sown in each experimental (green) and (3) the evaluation columns with the germination values (blue) (Figure @ref(fig:dtorg)). You can design your own field book with different names in the column according your experimental design.</w:t>
+        <w:t xml:space="preserve">The field book should have three essential parts.(1) The factor columns (red), according to the experimental design;(2) the seed number column, indicate the number of seeds sown in each experimental unit (green) and (3) the evaluation columns with the germination values (blue) (Figure @ref(fig:dtorg)). You can design your own field book with different names in the column according your experimental design.</w:t>
       </w:r>
     </w:p>
     <w:p>
@@ -4343,10 +4343,10 @@
       <w:pPr>
         <w:pStyle w:val="Heading2"/>
       </w:pPr>
-      <w:bookmarkStart w:id="40" w:name="fieldbook"/>
+      <w:bookmarkStart w:id="40" w:name="field-book"/>
       <w:bookmarkEnd w:id="40"/>
       <w:r>
-        <w:t xml:space="preserve">Fieldbook</w:t>
+        <w:t xml:space="preserve">Field book</w:t>
       </w:r>
     </w:p>
     <w:p>
@@ -4379,7 +4379,7 @@
         <w:pStyle w:val="BodyText"/>
       </w:pPr>
       <w:r>
-        <w:t xml:space="preserve">You can paste a Google sheet URL or upload a local file in xlsx file format. In "Seeds (col name)" you have to write the name of the column containing the information of the number of seed sown in each experimental unit, for "Evaluations (prefix)" you have to put the prefix of the names for the evaluated days from the germination time lapse.</w:t>
+        <w:t xml:space="preserve">You can paste a Google spread sheet URL or upload a local file in xlsx format. In "Seeds (col name)" you have to write the name of the column containing the information of the number of seed sown in each experimental unit, for "Evaluations (prefix)" you have to put the prefix of the names for the evaluated days from the germination time lapse.</w:t>
       </w:r>
     </w:p>
     <w:p>
@@ -4397,7 +4397,7 @@
         <w:pStyle w:val="FirstParagraph"/>
       </w:pPr>
       <w:r>
-        <w:t xml:space="preserve">If the parameter in the "Fieldbook" tab are correct, in "Germination" tab will be performed and the values of the germination variables for each experimental unit will be show. Table @ref(tab:varsum). GerminaQuant allows to copy or downloading the file in "csv" or "xlsx" format with the calculation of the germination variables. Figure @ref(fig:dwl)</w:t>
+        <w:t xml:space="preserve">If the parameter in the "Fieldbook" tab are correct, in "Germination" tab will be performed and the values of the germination indices for each experimental unit will be shown. Table @ref(tab:varsum). GerminaQuant allows to copy or downloading the file in "csv" or "xlsx" format with the calculation of the germination variables. Figure @ref(fig:dwl)</w:t>
       </w:r>
     </w:p>
     <w:p>
@@ -4415,7 +4415,7 @@
         <w:pStyle w:val="FirstParagraph"/>
       </w:pPr>
       <w:r>
-        <w:t xml:space="preserve">The application can perform a factorial analysis according you experimental design (crd, crbd or lsd), and calculate the analysis of variance and the mean differences through Student Newman Keuls, Tukey or Duncan test according the chosen variables.</w:t>
+        <w:t xml:space="preserve">The application can perform a factorial analysis according you experimental design (crd, crbd or lsd), and calculate the analysis of variance and the mean differences through Student Newman Keuls, Tukey or Duncan test according the chosen variable.</w:t>
       </w:r>
     </w:p>
     <w:p>
@@ -4433,7 +4433,7 @@
         <w:pStyle w:val="FirstParagraph"/>
       </w:pPr>
       <w:r>
-        <w:t xml:space="preserve">Automatically after performed the statistical analysis the application will generate the graphs for the variable chosen with the mean comparison test. The interface allows customized bar or line plot and export in "tiff" format with publication quality</w:t>
+        <w:t xml:space="preserve">Automatically after performed the statistical analysis the application will generate the graphs for the variable chosen with the mean comparison test. The interface allows customized bar or line plot and export in "tiff" format for publication quality.</w:t>
       </w:r>
     </w:p>
     <w:p>
@@ -4459,7 +4459,7 @@
         <w:pStyle w:val="BodyText"/>
       </w:pPr>
       <w:r>
-        <w:t xml:space="preserve">The application allows to plot two type of graphics, the first is the germination in percentage in time lapse and the second the relative germination that calculate the germination according the total number of seed germinated.</w:t>
+        <w:t xml:space="preserve">The application allows to plot two type of graphics, the first is the germination in percentage in time lapse and the second the relative germination that calculate the germination according the total number of germinated seeds.</w:t>
       </w:r>
     </w:p>
     <w:p>
@@ -4922,7 +4922,7 @@
     </w:lvl>
   </w:abstractNum>
   <w:abstractNum w:abstractNumId="990">
-    <w:nsid w:val="7c898971"/>
+    <w:nsid w:val="eabc7bd1"/>
     <w:multiLevelType w:val="multilevel"/>
     <w:lvl w:ilvl="0">
       <w:numFmt w:val="bullet"/>

--- a/GerminaQuant-usm.docx
+++ b/GerminaQuant-usm.docx
@@ -4184,30 +4184,6 @@
               <w:jc w:val="left"/>
             </w:pPr>
             <w:r>
-              <w:t xml:space="preserve">Regression</w:t>
-            </w:r>
-          </w:p>
-        </w:tc>
-        <w:tc>
-          <w:p>
-            <w:pPr>
-              <w:pStyle w:val="Compact"/>
-              <w:jc w:val="left"/>
-            </w:pPr>
-            <w:r>
-              <w:t xml:space="preserve">Allows to made the regression analisys for the variables used in the experiment</w:t>
-            </w:r>
-          </w:p>
-        </w:tc>
-      </w:tr>
-      <w:tr>
-        <w:tc>
-          <w:p>
-            <w:pPr>
-              <w:pStyle w:val="Compact"/>
-              <w:jc w:val="left"/>
-            </w:pPr>
-            <w:r>
               <w:t xml:space="preserve">Statistics</w:t>
             </w:r>
           </w:p>
@@ -4922,7 +4898,7 @@
     </w:lvl>
   </w:abstractNum>
   <w:abstractNum w:abstractNumId="990">
-    <w:nsid w:val="eabc7bd1"/>
+    <w:nsid w:val="850116b7"/>
     <w:multiLevelType w:val="multilevel"/>
     <w:lvl w:ilvl="0">
       <w:numFmt w:val="bullet"/>

--- a/GerminaQuant-usm.docx
+++ b/GerminaQuant-usm.docx
@@ -5228,7 +5228,7 @@
     </w:lvl>
   </w:abstractNum>
   <w:abstractNum w:abstractNumId="990">
-    <w:nsid w:val="72315f80"/>
+    <w:nsid w:val="22135c55"/>
     <w:multiLevelType w:val="multilevel"/>
     <w:lvl w:ilvl="0">
       <w:numFmt w:val="bullet"/>
